--- a/TinkerCad-Project/MPCALAB_F1_343_348.docx
+++ b/TinkerCad-Project/MPCALAB_F1_343_348.docx
@@ -514,7 +514,23 @@
           <w:b/>
           <w:sz w:val="28"/>
         </w:rPr>
-        <w:t>Prateek P</w:t>
+        <w:t>Prat</w:t>
+      </w:r>
+      <w:r>
+        <w:rPr>
+          <w:rFonts w:ascii="Calibri"/>
+          <w:b/>
+          <w:sz w:val="28"/>
+        </w:rPr>
+        <w:t>h</w:t>
+      </w:r>
+      <w:r>
+        <w:rPr>
+          <w:rFonts w:ascii="Calibri"/>
+          <w:b/>
+          <w:sz w:val="28"/>
+        </w:rPr>
+        <w:t>eek P</w:t>
       </w:r>
       <w:r>
         <w:rPr>
@@ -2172,6 +2188,7 @@
       <w:r>
         <w:rPr>
           <w:rFonts w:ascii="Arial" w:hAnsi="Arial" w:cs="Arial"/>
+          <w:noProof/>
           <w:color w:val="222222"/>
           <w:shd w:val="clear" w:color="auto" w:fill="FFFFFF"/>
         </w:rPr>
@@ -2225,6 +2242,7 @@
       <w:r>
         <w:rPr>
           <w:rFonts w:ascii="Arial" w:hAnsi="Arial" w:cs="Arial"/>
+          <w:noProof/>
           <w:color w:val="222222"/>
           <w:shd w:val="clear" w:color="auto" w:fill="FFFFFF"/>
         </w:rPr>
@@ -2365,6 +2383,7 @@
           <w:rFonts w:ascii="Times New Roman" w:hAnsi="Times New Roman" w:cs="Times New Roman"/>
           <w:b/>
           <w:bCs/>
+          <w:noProof/>
           <w:sz w:val="40"/>
           <w:szCs w:val="40"/>
         </w:rPr>
@@ -3030,6 +3049,7 @@
       <w:r>
         <w:rPr>
           <w:rFonts w:ascii="Times New Roman" w:hAnsi="Times New Roman" w:cs="Times New Roman"/>
+          <w:noProof/>
           <w:sz w:val="28"/>
           <w:szCs w:val="28"/>
         </w:rPr>
@@ -3127,6 +3147,7 @@
         <w:rPr>
           <w:rFonts w:ascii="Calibri" w:hAnsi="Calibri"/>
           <w:b/>
+          <w:noProof/>
           <w:sz w:val="40"/>
           <w:szCs w:val="40"/>
         </w:rPr>
@@ -4973,7 +4994,7 @@
     <w:lsdException w:name="Table Web 2" w:semiHidden="1" w:unhideWhenUsed="1"/>
     <w:lsdException w:name="Table Web 3" w:semiHidden="1" w:unhideWhenUsed="1"/>
     <w:lsdException w:name="Balloon Text" w:semiHidden="1" w:unhideWhenUsed="1"/>
-    <w:lsdException w:name="Table Grid" w:semiHidden="1" w:uiPriority="39" w:unhideWhenUsed="1"/>
+    <w:lsdException w:name="Table Grid" w:uiPriority="39"/>
     <w:lsdException w:name="Table Theme" w:semiHidden="1" w:unhideWhenUsed="1"/>
     <w:lsdException w:name="Placeholder Text" w:semiHidden="1"/>
     <w:lsdException w:name="No Spacing" w:uiPriority="1" w:qFormat="1"/>
